--- a/google_drive_sync/Research/What are the key causes of pollution and which pollutants are the most harmful to health.docx
+++ b/google_drive_sync/Research/What are the key causes of pollution and which pollutants are the most harmful to health.docx
@@ -5,11 +5,13 @@
   <w:body>
     <w:p>
       <w:pPr>
-        <w:contextualSpacing w:val="0"/>
-      </w:pPr>
-      <w:r>
-        <w:rPr>
-          <w:b w:val="1"/>
+        <w:pStyle w:val="Heading1"/>
+        <w:contextualSpacing w:val="0"/>
+      </w:pPr>
+      <w:bookmarkStart w:colFirst="0" w:colLast="0" w:name="h.fw3ff7101byl" w:id="0"/>
+      <w:bookmarkEnd w:id="0"/>
+      <w:r>
+        <w:rPr>
           <w:rtl w:val="0"/>
         </w:rPr>
         <w:t xml:space="preserve">What are the key causes of pollution and which pollutants are the most harmful to health?</w:t>
@@ -185,48 +187,6 @@
       <w:pPr>
         <w:contextualSpacing w:val="0"/>
       </w:pPr>
-      <w:r>
-        <w:rPr>
-          <w:rtl w:val="0"/>
-        </w:rPr>
-      </w:r>
-    </w:p>
-    <w:p>
-      <w:pPr>
-        <w:contextualSpacing w:val="0"/>
-      </w:pPr>
-      <w:r>
-        <w:rPr>
-          <w:rtl w:val="0"/>
-        </w:rPr>
-      </w:r>
-    </w:p>
-    <w:p>
-      <w:pPr>
-        <w:contextualSpacing w:val="0"/>
-      </w:pPr>
-      <w:r>
-        <w:rPr>
-          <w:color w:val="ff0000"/>
-          <w:rtl w:val="0"/>
-        </w:rPr>
-        <w:t xml:space="preserve">TO ADD:</w:t>
-      </w:r>
-    </w:p>
-    <w:p>
-      <w:pPr>
-        <w:contextualSpacing w:val="0"/>
-      </w:pPr>
-      <w:hyperlink r:id="rId6">
-        <w:r>
-          <w:rPr>
-            <w:color w:val="ff0000"/>
-            <w:u w:val="single"/>
-            <w:rtl w:val="0"/>
-          </w:rPr>
-          <w:t xml:space="preserve">http://uk-air.defra.gov.uk/assets/documents/What_are_the_causes_of_Air_Pollution.pdf</w:t>
-        </w:r>
-      </w:hyperlink>
       <w:r>
         <w:rPr>
           <w:rtl w:val="0"/>
